--- a/public/resources/parent-message-templates/build/de.docx
+++ b/public/resources/parent-message-templates/build/de.docx
@@ -2,7 +2,7 @@
 <file path=word/document.xml><?xml version="1.0" encoding="utf-8"?>
 <w:document xmlns:w="http://schemas.openxmlformats.org/wordprocessingml/2006/main" xmlns:m="http://schemas.openxmlformats.org/officeDocument/2006/math" xmlns:r="http://schemas.openxmlformats.org/officeDocument/2006/relationships" xmlns:o="urn:schemas-microsoft-com:office:office" xmlns:v="urn:schemas-microsoft-com:vml" xmlns:w10="urn:schemas-microsoft-com:office:word" xmlns:a="http://schemas.openxmlformats.org/drawingml/2006/main" xmlns:pic="http://schemas.openxmlformats.org/drawingml/2006/picture" xmlns:wp="http://schemas.openxmlformats.org/drawingml/2006/wordprocessingDrawing">
   <w:body>
-    <w:bookmarkStart w:id="17" w:name="Xee875923413a8186da90f2611b983aa5178ff5e"/>
+    <w:bookmarkStart w:id="13" w:name="Xee875923413a8186da90f2611b983aa5178ff5e"/>
     <w:p>
       <w:pPr>
         <w:pStyle w:val="Heading1"/>
@@ -13,26 +13,272 @@
     </w:p>
     <w:p>
       <w:pPr>
-        <w:pStyle w:val="BlockText"/>
-      </w:pPr>
-      <w:r>
-        <w:t xml:space="preserve">Klar, wertschätzend und schnell – anpassbare Vorlagen für die häufigsten Situationen im Schulalltag.</w:t>
+        <w:pStyle w:val="FirstParagraph"/>
+      </w:pPr>
+      <w:r>
+        <w:rPr>
+          <w:i/>
+          <w:iCs/>
+        </w:rPr>
+        <w:t xml:space="preserve">Kurz, klar, partnerschaftlich.</w:t>
+      </w:r>
+    </w:p>
+    <w:bookmarkStart w:id="9" w:name="positive-rückmeldung"/>
+    <w:p>
+      <w:pPr>
+        <w:pStyle w:val="Heading2"/>
+      </w:pPr>
+      <w:r>
+        <w:t xml:space="preserve">Positive Rückmeldung</w:t>
       </w:r>
     </w:p>
     <w:p>
-      <w:r>
-        <w:pict>
-          <v:rect style="width:0;height:1.5pt" o:hralign="center" o:hrstd="t" o:hr="t"/>
-        </w:pict>
+      <w:pPr>
+        <w:pStyle w:val="FirstParagraph"/>
+      </w:pPr>
+      <w:r>
+        <w:rPr>
+          <w:b/>
+          <w:bCs/>
+        </w:rPr>
+        <w:t xml:space="preserve">Betreff:</w:t>
+      </w:r>
+      <w:r>
+        <w:t xml:space="preserve"> </w:t>
+      </w:r>
+      <w:r>
+        <w:t xml:space="preserve">Gute Neuigkeiten zu</w:t>
+      </w:r>
+      <w:r>
+        <w:t xml:space="preserve"> </w:t>
+      </w:r>
+      <w:r>
+        <w:rPr>
+          <w:b/>
+          <w:bCs/>
+        </w:rPr>
+        <w:t xml:space="preserve">[Name]</w:t>
       </w:r>
     </w:p>
-    <w:bookmarkStart w:id="9" w:name="anwendung"/>
     <w:p>
       <w:pPr>
+        <w:pStyle w:val="BlockText"/>
+      </w:pPr>
+      <w:r>
+        <w:t xml:space="preserve">Heute zeigte</w:t>
+      </w:r>
+      <w:r>
+        <w:t xml:space="preserve"> </w:t>
+      </w:r>
+      <w:r>
+        <w:rPr>
+          <w:b/>
+          <w:bCs/>
+        </w:rPr>
+        <w:t xml:space="preserve">[Name]</w:t>
+      </w:r>
+      <w:r>
+        <w:t xml:space="preserve"> </w:t>
+      </w:r>
+      <w:r>
+        <w:t xml:space="preserve">…</w:t>
+      </w:r>
+      <w:r>
+        <w:t xml:space="preserve"> </w:t>
+      </w:r>
+      <w:r>
+        <w:rPr>
+          <w:b/>
+          <w:bCs/>
+        </w:rPr>
+        <w:t xml:space="preserve">[konkret]</w:t>
+      </w:r>
+      <w:r>
+        <w:t xml:space="preserve">. Das stärkt</w:t>
+      </w:r>
+      <w:r>
+        <w:t xml:space="preserve"> </w:t>
+      </w:r>
+      <w:r>
+        <w:rPr>
+          <w:b/>
+          <w:bCs/>
+        </w:rPr>
+        <w:t xml:space="preserve">[Fähigkeit]</w:t>
+      </w:r>
+      <w:r>
+        <w:t xml:space="preserve">. Vielen Dank für die Unterstützung zu Hause!</w:t>
+      </w:r>
+    </w:p>
+    <w:bookmarkEnd w:id="9"/>
+    <w:bookmarkStart w:id="10" w:name="fehlende-abgabe"/>
+    <w:p>
+      <w:pPr>
         <w:pStyle w:val="Heading2"/>
       </w:pPr>
       <w:r>
-        <w:t xml:space="preserve">Anwendung</w:t>
+        <w:t xml:space="preserve">Fehlende Abgabe</w:t>
+      </w:r>
+    </w:p>
+    <w:p>
+      <w:pPr>
+        <w:pStyle w:val="FirstParagraph"/>
+      </w:pPr>
+      <w:r>
+        <w:rPr>
+          <w:b/>
+          <w:bCs/>
+        </w:rPr>
+        <w:t xml:space="preserve">Betreff:</w:t>
+      </w:r>
+      <w:r>
+        <w:t xml:space="preserve"> </w:t>
+      </w:r>
+      <w:r>
+        <w:t xml:space="preserve">Fehlende</w:t>
+      </w:r>
+      <w:r>
+        <w:t xml:space="preserve"> </w:t>
+      </w:r>
+      <w:r>
+        <w:rPr>
+          <w:b/>
+          <w:bCs/>
+        </w:rPr>
+        <w:t xml:space="preserve">[Aufgabe]</w:t>
+      </w:r>
+    </w:p>
+    <w:p>
+      <w:pPr>
+        <w:pStyle w:val="BlockText"/>
+      </w:pPr>
+      <w:r>
+        <w:rPr>
+          <w:b/>
+          <w:bCs/>
+        </w:rPr>
+        <w:t xml:space="preserve">[Name]</w:t>
+      </w:r>
+      <w:r>
+        <w:t xml:space="preserve"> </w:t>
+      </w:r>
+      <w:r>
+        <w:t xml:space="preserve">fehlen</w:t>
+      </w:r>
+      <w:r>
+        <w:t xml:space="preserve"> </w:t>
+      </w:r>
+      <w:r>
+        <w:rPr>
+          <w:b/>
+          <w:bCs/>
+        </w:rPr>
+        <w:t xml:space="preserve">[n]</w:t>
+      </w:r>
+      <w:r>
+        <w:t xml:space="preserve"> </w:t>
+      </w:r>
+      <w:r>
+        <w:t xml:space="preserve">Abgabe(n). Nächster Schritt:</w:t>
+      </w:r>
+      <w:r>
+        <w:t xml:space="preserve"> </w:t>
+      </w:r>
+      <w:r>
+        <w:rPr>
+          <w:b/>
+          <w:bCs/>
+        </w:rPr>
+        <w:t xml:space="preserve">[Maßnahme]</w:t>
+      </w:r>
+      <w:r>
+        <w:t xml:space="preserve">. Bitte um kurze Bestätigung – danke!</w:t>
+      </w:r>
+    </w:p>
+    <w:bookmarkEnd w:id="10"/>
+    <w:bookmarkStart w:id="11" w:name="vorfall-sachlich"/>
+    <w:p>
+      <w:pPr>
+        <w:pStyle w:val="Heading2"/>
+      </w:pPr>
+      <w:r>
+        <w:t xml:space="preserve">Vorfall sachlich</w:t>
+      </w:r>
+    </w:p>
+    <w:p>
+      <w:pPr>
+        <w:pStyle w:val="BlockText"/>
+      </w:pPr>
+      <w:r>
+        <w:t xml:space="preserve">Am</w:t>
+      </w:r>
+      <w:r>
+        <w:t xml:space="preserve"> </w:t>
+      </w:r>
+      <w:r>
+        <w:rPr>
+          <w:b/>
+          <w:bCs/>
+        </w:rPr>
+        <w:t xml:space="preserve">[Datum/Zeit]</w:t>
+      </w:r>
+      <w:r>
+        <w:t xml:space="preserve"> </w:t>
+      </w:r>
+      <w:r>
+        <w:t xml:space="preserve">beobachtete ich</w:t>
+      </w:r>
+      <w:r>
+        <w:t xml:space="preserve"> </w:t>
+      </w:r>
+      <w:r>
+        <w:rPr>
+          <w:b/>
+          <w:bCs/>
+        </w:rPr>
+        <w:t xml:space="preserve">[Verhalten]</w:t>
+      </w:r>
+      <w:r>
+        <w:t xml:space="preserve"> </w:t>
+      </w:r>
+      <w:r>
+        <w:t xml:space="preserve">mit</w:t>
+      </w:r>
+      <w:r>
+        <w:t xml:space="preserve"> </w:t>
+      </w:r>
+      <w:r>
+        <w:rPr>
+          <w:b/>
+          <w:bCs/>
+        </w:rPr>
+        <w:t xml:space="preserve">[Auswirkung]</w:t>
+      </w:r>
+      <w:r>
+        <w:t xml:space="preserve">. Umgelenkt durch</w:t>
+      </w:r>
+      <w:r>
+        <w:t xml:space="preserve"> </w:t>
+      </w:r>
+      <w:r>
+        <w:rPr>
+          <w:b/>
+          <w:bCs/>
+        </w:rPr>
+        <w:t xml:space="preserve">[Strategie]</w:t>
+      </w:r>
+      <w:r>
+        <w:t xml:space="preserve">. Gern Austausch.</w:t>
+      </w:r>
+    </w:p>
+    <w:bookmarkEnd w:id="11"/>
+    <w:bookmarkStart w:id="12" w:name="schuljahres-start"/>
+    <w:p>
+      <w:pPr>
+        <w:pStyle w:val="Heading2"/>
+      </w:pPr>
+      <w:r>
+        <w:t xml:space="preserve">Schuljahres-Start</w:t>
       </w:r>
     </w:p>
     <w:p>
@@ -44,7 +290,7 @@
         </w:numPr>
       </w:pPr>
       <w:r>
-        <w:t xml:space="preserve">Wählen Sie das passende Szenario.</w:t>
+        <w:t xml:space="preserve">Vorstellung &amp; Kontakt</w:t>
       </w:r>
     </w:p>
     <w:p>
@@ -56,7 +302,7 @@
         </w:numPr>
       </w:pPr>
       <w:r>
-        <w:t xml:space="preserve">Kopieren Sie die Vorlage in Ihre E-Mail.</w:t>
+        <w:t xml:space="preserve">Inhalte + 1–2 konkrete Unterstützungen zu Hause</w:t>
       </w:r>
     </w:p>
     <w:p>
@@ -68,757 +314,11 @@
         </w:numPr>
       </w:pPr>
       <w:r>
-        <w:t xml:space="preserve">Personalisieren Sie Namen, Daten und Details.</w:t>
-      </w:r>
-    </w:p>
-    <w:p>
-      <w:pPr>
-        <w:pStyle w:val="Compact"/>
-        <w:numPr>
-          <w:ilvl w:val="0"/>
-          <w:numId w:val="1001"/>
-        </w:numPr>
-      </w:pPr>
-      <w:r>
-        <w:t xml:space="preserve">Wählen Sie den Tonfall (neutral, herzlich, förmlich).</w:t>
-      </w:r>
-    </w:p>
-    <w:p>
-      <w:pPr>
-        <w:pStyle w:val="Compact"/>
-        <w:numPr>
-          <w:ilvl w:val="0"/>
-          <w:numId w:val="1001"/>
-        </w:numPr>
-      </w:pPr>
-      <w:r>
-        <w:t xml:space="preserve">Senden Sie die Nachricht mit Sicherheit.</w:t>
-      </w:r>
-    </w:p>
-    <w:p>
-      <w:r>
-        <w:pict>
-          <v:rect style="width:0;height:1.5pt" o:hralign="center" o:hrstd="t" o:hr="t"/>
-        </w:pict>
-      </w:r>
-    </w:p>
-    <w:bookmarkEnd w:id="9"/>
-    <w:bookmarkStart w:id="15" w:name="vorlagen"/>
-    <w:p>
-      <w:pPr>
-        <w:pStyle w:val="Heading2"/>
-      </w:pPr>
-      <w:r>
-        <w:t xml:space="preserve">Vorlagen</w:t>
-      </w:r>
-    </w:p>
-    <w:bookmarkStart w:id="10" w:name="positive-rückmeldung"/>
-    <w:p>
-      <w:pPr>
-        <w:pStyle w:val="Heading3"/>
-      </w:pPr>
-      <w:r>
-        <w:t xml:space="preserve">Positive Rückmeldung</w:t>
-      </w:r>
-    </w:p>
-    <w:p>
-      <w:pPr>
-        <w:pStyle w:val="FirstParagraph"/>
-      </w:pPr>
-      <w:r>
-        <w:rPr>
-          <w:b/>
-          <w:bCs/>
-        </w:rPr>
-        <w:t xml:space="preserve">Ziel:</w:t>
-      </w:r>
-      <w:r>
-        <w:t xml:space="preserve"> </w:t>
-      </w:r>
-      <w:r>
-        <w:t xml:space="preserve">Fortschritt oder Leistung feiern.</w:t>
-      </w:r>
-      <w:r>
-        <w:br/>
-      </w:r>
-      <w:r>
-        <w:rPr>
-          <w:b/>
-          <w:bCs/>
-        </w:rPr>
-        <w:t xml:space="preserve">Betreffideen:</w:t>
-      </w:r>
-    </w:p>
-    <w:p>
-      <w:pPr>
-        <w:pStyle w:val="Compact"/>
-        <w:numPr>
-          <w:ilvl w:val="0"/>
-          <w:numId w:val="1002"/>
-        </w:numPr>
-      </w:pPr>
-      <w:r>
-        <w:t xml:space="preserve">„[Vorname]’s Einsatz zahlt sich aus“</w:t>
-      </w:r>
-    </w:p>
-    <w:p>
-      <w:pPr>
-        <w:pStyle w:val="Compact"/>
-        <w:numPr>
-          <w:ilvl w:val="0"/>
-          <w:numId w:val="1002"/>
-        </w:numPr>
-      </w:pPr>
-      <w:r>
-        <w:t xml:space="preserve">„Gute Neuigkeiten aus dem Unterricht“</w:t>
-      </w:r>
-    </w:p>
-    <w:p>
-      <w:pPr>
-        <w:pStyle w:val="FirstParagraph"/>
-      </w:pPr>
-      <w:r>
-        <w:rPr>
-          <w:b/>
-          <w:bCs/>
-        </w:rPr>
-        <w:t xml:space="preserve">E-Mail (neutral):</w:t>
-      </w:r>
-    </w:p>
-    <w:p>
-      <w:pPr>
-        <w:pStyle w:val="BlockText"/>
-      </w:pPr>
-      <w:r>
-        <w:t xml:space="preserve">Sehr geehrte/r [Eltern],</w:t>
-      </w:r>
-      <w:r>
-        <w:br/>
-      </w:r>
-      <w:r>
-        <w:t xml:space="preserve">ich möchte Ihnen mitteilen, dass [Vorname] deutliche Fortschritte in [Fach/Bereich] gemacht hat. Die kontinuierliche Arbeit zeigt Wirkung.</w:t>
-      </w:r>
-      <w:r>
-        <w:br/>
-      </w:r>
-      <w:r>
-        <w:t xml:space="preserve">Mit freundlichen Grüßen</w:t>
-      </w:r>
-      <w:r>
-        <w:br/>
-      </w:r>
-      <w:r>
-        <w:t xml:space="preserve">[Ihr Name]</w:t>
-      </w:r>
-    </w:p>
-    <w:p>
-      <w:pPr>
-        <w:pStyle w:val="FirstParagraph"/>
-      </w:pPr>
-      <w:r>
-        <w:rPr>
-          <w:b/>
-          <w:bCs/>
-        </w:rPr>
-        <w:t xml:space="preserve">E-Mail (herzlich):</w:t>
-      </w:r>
-    </w:p>
-    <w:p>
-      <w:pPr>
-        <w:pStyle w:val="BlockText"/>
-      </w:pPr>
-      <w:r>
-        <w:t xml:space="preserve">Liebe/r [Eltern],</w:t>
-      </w:r>
-      <w:r>
-        <w:br/>
-      </w:r>
-      <w:r>
-        <w:t xml:space="preserve">ich wollte Ihnen kurz berichten, wie stolz ich auf [Vorname] bin. Diese Woche hat er/sie im [Thema/Aktivität] besonders überzeugt. Bitte loben Sie [Vorname] auch zu Hause – er/sie hat es verdient!</w:t>
-      </w:r>
-      <w:r>
-        <w:br/>
-      </w:r>
-      <w:r>
-        <w:t xml:space="preserve">Herzliche Grüße</w:t>
-      </w:r>
-      <w:r>
-        <w:br/>
-      </w:r>
-      <w:r>
-        <w:t xml:space="preserve">[Ihr Name]</w:t>
-      </w:r>
-    </w:p>
-    <w:p>
-      <w:pPr>
-        <w:pStyle w:val="FirstParagraph"/>
-      </w:pPr>
-      <w:r>
-        <w:rPr>
-          <w:b/>
-          <w:bCs/>
-        </w:rPr>
-        <w:t xml:space="preserve">E-Mail (begeistert):</w:t>
-      </w:r>
-    </w:p>
-    <w:p>
-      <w:pPr>
-        <w:pStyle w:val="BlockText"/>
-      </w:pPr>
-      <w:r>
-        <w:t xml:space="preserve">Hallo [Eltern],</w:t>
-      </w:r>
-      <w:r>
-        <w:br/>
-      </w:r>
-      <w:r>
-        <w:t xml:space="preserve">Fantastische Neuigkeiten! [Vorname] hat in [Fach/Bereich] die Erwartungen übertroffen. Seine/Ihre Begeisterung hat die ganze Klasse angesteckt.</w:t>
-      </w:r>
-      <w:r>
-        <w:br/>
-      </w:r>
-      <w:r>
-        <w:t xml:space="preserve">Viele Grüße</w:t>
-      </w:r>
-      <w:r>
-        <w:br/>
-      </w:r>
-      <w:r>
-        <w:t xml:space="preserve">[Ihr Name]</w:t>
-      </w:r>
-    </w:p>
-    <w:p>
-      <w:r>
-        <w:pict>
-          <v:rect style="width:0;height:1.5pt" o:hralign="center" o:hrstd="t" o:hr="t"/>
-        </w:pict>
-      </w:r>
-    </w:p>
-    <w:bookmarkEnd w:id="10"/>
-    <w:bookmarkStart w:id="11" w:name="fachliche-sorge"/>
-    <w:p>
-      <w:pPr>
-        <w:pStyle w:val="Heading3"/>
-      </w:pPr>
-      <w:r>
-        <w:t xml:space="preserve">Fachliche Sorge</w:t>
-      </w:r>
-    </w:p>
-    <w:p>
-      <w:pPr>
-        <w:pStyle w:val="FirstParagraph"/>
-      </w:pPr>
-      <w:r>
-        <w:rPr>
-          <w:b/>
-          <w:bCs/>
-        </w:rPr>
-        <w:t xml:space="preserve">Ziel:</w:t>
-      </w:r>
-      <w:r>
-        <w:t xml:space="preserve"> </w:t>
-      </w:r>
-      <w:r>
-        <w:t xml:space="preserve">Leistungsabfall sachlich ansprechen.</w:t>
-      </w:r>
-      <w:r>
-        <w:br/>
-      </w:r>
-      <w:r>
-        <w:rPr>
-          <w:b/>
-          <w:bCs/>
-        </w:rPr>
-        <w:t xml:space="preserve">Betreffideen:</w:t>
-      </w:r>
-    </w:p>
-    <w:p>
-      <w:pPr>
-        <w:pStyle w:val="Compact"/>
-        <w:numPr>
-          <w:ilvl w:val="0"/>
-          <w:numId w:val="1003"/>
-        </w:numPr>
-      </w:pPr>
-      <w:r>
-        <w:t xml:space="preserve">„Unterstützung für [Vorname] in [Fach]“</w:t>
-      </w:r>
-    </w:p>
-    <w:p>
-      <w:pPr>
-        <w:pStyle w:val="Compact"/>
-        <w:numPr>
-          <w:ilvl w:val="0"/>
-          <w:numId w:val="1003"/>
-        </w:numPr>
-      </w:pPr>
-      <w:r>
-        <w:t xml:space="preserve">„Gemeinsam an [Vorname]’s Erfolg arbeiten“</w:t>
-      </w:r>
-    </w:p>
-    <w:p>
-      <w:pPr>
-        <w:pStyle w:val="FirstParagraph"/>
-      </w:pPr>
-      <w:r>
-        <w:rPr>
-          <w:b/>
-          <w:bCs/>
-        </w:rPr>
-        <w:t xml:space="preserve">Vorlage:</w:t>
-      </w:r>
-    </w:p>
-    <w:p>
-      <w:pPr>
-        <w:pStyle w:val="BlockText"/>
-      </w:pPr>
-      <w:r>
-        <w:t xml:space="preserve">Sehr geehrte/r [Eltern],</w:t>
-      </w:r>
-      <w:r>
-        <w:br/>
-      </w:r>
-      <w:r>
-        <w:t xml:space="preserve">mir ist aufgefallen, dass [Vorname] in letzter Zeit Schwierigkeiten mit [Thema/Fertigkeit] hat. Es fehlen [X] Aufgaben, was das Aufholen erschwert.</w:t>
-      </w:r>
-      <w:r>
-        <w:br/>
-      </w:r>
-      <w:r>
-        <w:t xml:space="preserve">Können wir gemeinsam überlegen, wie wir ihn/sie unterstützen können? Gerne schlage ich Materialien oder Übungen vor.</w:t>
-      </w:r>
-      <w:r>
-        <w:br/>
-      </w:r>
-      <w:r>
-        <w:t xml:space="preserve">Vielen Dank für Ihre Zusammenarbeit.</w:t>
-      </w:r>
-      <w:r>
-        <w:br/>
-      </w:r>
-      <w:r>
-        <w:t xml:space="preserve">Mit freundlichen Grüßen</w:t>
-      </w:r>
-      <w:r>
-        <w:br/>
-      </w:r>
-      <w:r>
-        <w:t xml:space="preserve">[Ihr Name]</w:t>
-      </w:r>
-    </w:p>
-    <w:p>
-      <w:r>
-        <w:pict>
-          <v:rect style="width:0;height:1.5pt" o:hralign="center" o:hrstd="t" o:hr="t"/>
-        </w:pict>
-      </w:r>
-    </w:p>
-    <w:bookmarkEnd w:id="11"/>
-    <w:bookmarkStart w:id="12" w:name="verhaltenshinweis"/>
-    <w:p>
-      <w:pPr>
-        <w:pStyle w:val="Heading3"/>
-      </w:pPr>
-      <w:r>
-        <w:t xml:space="preserve">Verhaltenshinweis</w:t>
-      </w:r>
-    </w:p>
-    <w:p>
-      <w:pPr>
-        <w:pStyle w:val="FirstParagraph"/>
-      </w:pPr>
-      <w:r>
-        <w:rPr>
-          <w:b/>
-          <w:bCs/>
-        </w:rPr>
-        <w:t xml:space="preserve">Ziel:</w:t>
-      </w:r>
-      <w:r>
-        <w:t xml:space="preserve"> </w:t>
-      </w:r>
-      <w:r>
-        <w:t xml:space="preserve">Vorfall sachlich beschreiben, Zusammenarbeit suchen.</w:t>
-      </w:r>
-      <w:r>
-        <w:br/>
-      </w:r>
-      <w:r>
-        <w:rPr>
-          <w:b/>
-          <w:bCs/>
-        </w:rPr>
-        <w:t xml:space="preserve">Betreffideen:</w:t>
-      </w:r>
-    </w:p>
-    <w:p>
-      <w:pPr>
-        <w:pStyle w:val="Compact"/>
-        <w:numPr>
-          <w:ilvl w:val="0"/>
-          <w:numId w:val="1004"/>
-        </w:numPr>
-      </w:pPr>
-      <w:r>
-        <w:t xml:space="preserve">„Rückmeldung zum heutigen Vorfall“</w:t>
-      </w:r>
-    </w:p>
-    <w:p>
-      <w:pPr>
-        <w:pStyle w:val="Compact"/>
-        <w:numPr>
-          <w:ilvl w:val="0"/>
-          <w:numId w:val="1004"/>
-        </w:numPr>
-      </w:pPr>
-      <w:r>
-        <w:t xml:space="preserve">„Gemeinsam positives Verhalten fördern“</w:t>
-      </w:r>
-    </w:p>
-    <w:p>
-      <w:pPr>
-        <w:pStyle w:val="FirstParagraph"/>
-      </w:pPr>
-      <w:r>
-        <w:rPr>
-          <w:b/>
-          <w:bCs/>
-        </w:rPr>
-        <w:t xml:space="preserve">Vorlage:</w:t>
-      </w:r>
-    </w:p>
-    <w:p>
-      <w:pPr>
-        <w:pStyle w:val="BlockText"/>
-      </w:pPr>
-      <w:r>
-        <w:t xml:space="preserve">Sehr geehrte/r [Eltern],</w:t>
-      </w:r>
-      <w:r>
-        <w:br/>
-      </w:r>
-      <w:r>
-        <w:t xml:space="preserve">ich möchte Sie über einen Vorfall im Unterricht informieren. Während [Stunde] hat [Vorname] [sachliche Beschreibung: z. B. mehrfach den Platz verlassen und Gruppenarbeit gestört].</w:t>
-      </w:r>
-      <w:r>
-        <w:br/>
-      </w:r>
-      <w:r>
-        <w:t xml:space="preserve">Wir haben darüber gesprochen, und [Vorname] kennt die Erwartung. Ich wäre dankbar, wenn Sie dies auch zu Hause thematisieren könnten.</w:t>
-      </w:r>
-      <w:r>
-        <w:br/>
-      </w:r>
-      <w:r>
-        <w:t xml:space="preserve">Bitte teilen Sie mir mit, welche Strategien bei [Vorname] gut funktionieren.</w:t>
-      </w:r>
-      <w:r>
-        <w:br/>
-      </w:r>
-      <w:r>
-        <w:t xml:space="preserve">Freundliche Grüße</w:t>
-      </w:r>
-      <w:r>
-        <w:br/>
-      </w:r>
-      <w:r>
-        <w:t xml:space="preserve">[Ihr Name]</w:t>
-      </w:r>
-    </w:p>
-    <w:p>
-      <w:r>
-        <w:pict>
-          <v:rect style="width:0;height:1.5pt" o:hralign="center" o:hrstd="t" o:hr="t"/>
-        </w:pict>
+        <w:t xml:space="preserve">Rhythmus der Updates</w:t>
       </w:r>
     </w:p>
     <w:bookmarkEnd w:id="12"/>
-    <w:bookmarkStart w:id="13" w:name="fehlende-aufgaben"/>
-    <w:p>
-      <w:pPr>
-        <w:pStyle w:val="Heading3"/>
-      </w:pPr>
-      <w:r>
-        <w:t xml:space="preserve">Fehlende Aufgaben</w:t>
-      </w:r>
-    </w:p>
-    <w:p>
-      <w:pPr>
-        <w:pStyle w:val="FirstParagraph"/>
-      </w:pPr>
-      <w:r>
-        <w:rPr>
-          <w:b/>
-          <w:bCs/>
-        </w:rPr>
-        <w:t xml:space="preserve">Ziel:</w:t>
-      </w:r>
-      <w:r>
-        <w:t xml:space="preserve"> </w:t>
-      </w:r>
-      <w:r>
-        <w:t xml:space="preserve">Erinnerung, sachlich und professionell.</w:t>
-      </w:r>
-      <w:r>
-        <w:br/>
-      </w:r>
-      <w:r>
-        <w:rPr>
-          <w:b/>
-          <w:bCs/>
-        </w:rPr>
-        <w:t xml:space="preserve">Betreffideen:</w:t>
-      </w:r>
-    </w:p>
-    <w:p>
-      <w:pPr>
-        <w:pStyle w:val="Compact"/>
-        <w:numPr>
-          <w:ilvl w:val="0"/>
-          <w:numId w:val="1005"/>
-        </w:numPr>
-      </w:pPr>
-      <w:r>
-        <w:t xml:space="preserve">„Fehlende Aufgaben von [Vorname]“</w:t>
-      </w:r>
-    </w:p>
-    <w:p>
-      <w:pPr>
-        <w:pStyle w:val="Compact"/>
-        <w:numPr>
-          <w:ilvl w:val="0"/>
-          <w:numId w:val="1005"/>
-        </w:numPr>
-      </w:pPr>
-      <w:r>
-        <w:t xml:space="preserve">„Erinnerung: Abgabe in [Fach]“</w:t>
-      </w:r>
-    </w:p>
-    <w:p>
-      <w:pPr>
-        <w:pStyle w:val="FirstParagraph"/>
-      </w:pPr>
-      <w:r>
-        <w:rPr>
-          <w:b/>
-          <w:bCs/>
-        </w:rPr>
-        <w:t xml:space="preserve">Vorlage:</w:t>
-      </w:r>
-    </w:p>
-    <w:p>
-      <w:pPr>
-        <w:pStyle w:val="BlockText"/>
-      </w:pPr>
-      <w:r>
-        <w:t xml:space="preserve">Sehr geehrte/r [Eltern],</w:t>
-      </w:r>
-      <w:r>
-        <w:br/>
-      </w:r>
-      <w:r>
-        <w:t xml:space="preserve">[Vorname] hat folgende Aufgaben noch nicht abgegeben: [Liste]. Diese sind wichtig, um die nächsten Themen zu verstehen.</w:t>
-      </w:r>
-      <w:r>
-        <w:br/>
-      </w:r>
-      <w:r>
-        <w:t xml:space="preserve">Bitte ermutigen Sie [Vorname], die Aufgaben bis [Frist] zu erledigen. Falls es Schwierigkeiten gibt, unterstütze ich gerne.</w:t>
-      </w:r>
-      <w:r>
-        <w:br/>
-      </w:r>
-      <w:r>
-        <w:t xml:space="preserve">Vielen Dank.</w:t>
-      </w:r>
-      <w:r>
-        <w:br/>
-      </w:r>
-      <w:r>
-        <w:t xml:space="preserve">[Ihr Name]</w:t>
-      </w:r>
-    </w:p>
-    <w:p>
-      <w:r>
-        <w:pict>
-          <v:rect style="width:0;height:1.5pt" o:hralign="center" o:hrstd="t" o:hr="t"/>
-        </w:pict>
-      </w:r>
-    </w:p>
     <w:bookmarkEnd w:id="13"/>
-    <w:bookmarkStart w:id="14" w:name="schuljahresstart--vorstellung"/>
-    <w:p>
-      <w:pPr>
-        <w:pStyle w:val="Heading3"/>
-      </w:pPr>
-      <w:r>
-        <w:t xml:space="preserve">Schuljahresstart – Vorstellung</w:t>
-      </w:r>
-    </w:p>
-    <w:p>
-      <w:pPr>
-        <w:pStyle w:val="FirstParagraph"/>
-      </w:pPr>
-      <w:r>
-        <w:rPr>
-          <w:b/>
-          <w:bCs/>
-        </w:rPr>
-        <w:t xml:space="preserve">Ziel:</w:t>
-      </w:r>
-      <w:r>
-        <w:t xml:space="preserve"> </w:t>
-      </w:r>
-      <w:r>
-        <w:t xml:space="preserve">Beziehung aufbauen, Erwartungen setzen.</w:t>
-      </w:r>
-      <w:r>
-        <w:br/>
-      </w:r>
-      <w:r>
-        <w:rPr>
-          <w:b/>
-          <w:bCs/>
-        </w:rPr>
-        <w:t xml:space="preserve">Betreffideen:</w:t>
-      </w:r>
-    </w:p>
-    <w:p>
-      <w:pPr>
-        <w:pStyle w:val="Compact"/>
-        <w:numPr>
-          <w:ilvl w:val="0"/>
-          <w:numId w:val="1006"/>
-        </w:numPr>
-      </w:pPr>
-      <w:r>
-        <w:t xml:space="preserve">„Willkommen in [Klasse]“</w:t>
-      </w:r>
-    </w:p>
-    <w:p>
-      <w:pPr>
-        <w:pStyle w:val="Compact"/>
-        <w:numPr>
-          <w:ilvl w:val="0"/>
-          <w:numId w:val="1006"/>
-        </w:numPr>
-      </w:pPr>
-      <w:r>
-        <w:t xml:space="preserve">„Auf ein gutes gemeinsames Jahr“</w:t>
-      </w:r>
-    </w:p>
-    <w:p>
-      <w:pPr>
-        <w:pStyle w:val="FirstParagraph"/>
-      </w:pPr>
-      <w:r>
-        <w:rPr>
-          <w:b/>
-          <w:bCs/>
-        </w:rPr>
-        <w:t xml:space="preserve">Vorlage:</w:t>
-      </w:r>
-    </w:p>
-    <w:p>
-      <w:pPr>
-        <w:pStyle w:val="BlockText"/>
-      </w:pPr>
-      <w:r>
-        <w:t xml:space="preserve">Sehr geehrte/r [Eltern],</w:t>
-      </w:r>
-      <w:r>
-        <w:br/>
-      </w:r>
-      <w:r>
-        <w:t xml:space="preserve">mein Name ist [Ihr Name], ich unterrichte dieses Jahr [Fach/Klasse]. Ich freue mich sehr, mit [Vorname] zu arbeiten, und sehe einem erfolgreichen Jahr entgegen.</w:t>
-      </w:r>
-      <w:r>
-        <w:br/>
-      </w:r>
-      <w:r>
-        <w:t xml:space="preserve">Sie erhalten regelmäßige Informationen, und ich stehe für Fragen jederzeit zur Verfügung.</w:t>
-      </w:r>
-      <w:r>
-        <w:br/>
-      </w:r>
-      <w:r>
-        <w:t xml:space="preserve">Freundliche Grüße</w:t>
-      </w:r>
-      <w:r>
-        <w:br/>
-      </w:r>
-      <w:r>
-        <w:t xml:space="preserve">[Ihr Name]</w:t>
-      </w:r>
-    </w:p>
-    <w:p>
-      <w:r>
-        <w:pict>
-          <v:rect style="width:0;height:1.5pt" o:hralign="center" o:hrstd="t" o:hr="t"/>
-        </w:pict>
-      </w:r>
-    </w:p>
-    <w:bookmarkEnd w:id="14"/>
-    <w:bookmarkEnd w:id="15"/>
-    <w:bookmarkStart w:id="16" w:name="bonus-so-können-sie-zu-hause-helfen"/>
-    <w:p>
-      <w:pPr>
-        <w:pStyle w:val="Heading2"/>
-      </w:pPr>
-      <w:r>
-        <w:t xml:space="preserve">Bonus: So können Sie zu Hause helfen</w:t>
-      </w:r>
-    </w:p>
-    <w:p>
-      <w:pPr>
-        <w:pStyle w:val="Compact"/>
-        <w:numPr>
-          <w:ilvl w:val="0"/>
-          <w:numId w:val="1007"/>
-        </w:numPr>
-      </w:pPr>
-      <w:r>
-        <w:t xml:space="preserve">„Lassen Sie [Vorname] erzählen, was er/sie im Unterricht gelernt hat.“</w:t>
-      </w:r>
-    </w:p>
-    <w:p>
-      <w:pPr>
-        <w:pStyle w:val="Compact"/>
-        <w:numPr>
-          <w:ilvl w:val="0"/>
-          <w:numId w:val="1007"/>
-        </w:numPr>
-      </w:pPr>
-      <w:r>
-        <w:t xml:space="preserve">„Planen Sie 15 Minuten Lesezeit oder Wiederholung mit Ihnen ein.“</w:t>
-      </w:r>
-    </w:p>
-    <w:p>
-      <w:pPr>
-        <w:pStyle w:val="Compact"/>
-        <w:numPr>
-          <w:ilvl w:val="0"/>
-          <w:numId w:val="1007"/>
-        </w:numPr>
-      </w:pPr>
-      <w:r>
-        <w:t xml:space="preserve">„Schaffen Sie einen ruhigen Arbeitsplatz ohne Ablenkung.“</w:t>
-      </w:r>
-    </w:p>
-    <w:p>
-      <w:pPr>
-        <w:pStyle w:val="Compact"/>
-        <w:numPr>
-          <w:ilvl w:val="0"/>
-          <w:numId w:val="1007"/>
-        </w:numPr>
-      </w:pPr>
-      <w:r>
-        <w:t xml:space="preserve">„Feiern Sie kleine Fortschritte – Einsatz ist genauso wichtig wie Ergebnisse.“</w:t>
-      </w:r>
-    </w:p>
-    <w:bookmarkEnd w:id="16"/>
-    <w:bookmarkEnd w:id="17"/>
     <w:sectPr>
       <w:footnotePr>
         <w:numRestart w:val="eachSect"/>
@@ -929,91 +429,6 @@
       </w:pPr>
     </w:lvl>
   </w:abstractNum>
-  <w:abstractNum w:abstractNumId="99411">
-    <w:nsid w:val="00A99411"/>
-    <w:multiLevelType w:val="multilevel"/>
-    <w:lvl w:ilvl="0">
-      <w:start w:val="1"/>
-      <w:numFmt w:val="decimal"/>
-      <w:lvlText w:val="%1."/>
-      <w:lvlJc w:val="left"/>
-      <w:pPr>
-        <w:ind w:left="720" w:hanging="360"/>
-      </w:pPr>
-    </w:lvl>
-    <w:lvl w:ilvl="1">
-      <w:start w:val="1"/>
-      <w:numFmt w:val="decimal"/>
-      <w:lvlText w:val="%2."/>
-      <w:lvlJc w:val="left"/>
-      <w:pPr>
-        <w:ind w:left="1440" w:hanging="360"/>
-      </w:pPr>
-    </w:lvl>
-    <w:lvl w:ilvl="2">
-      <w:start w:val="1"/>
-      <w:numFmt w:val="decimal"/>
-      <w:lvlText w:val="%3."/>
-      <w:lvlJc w:val="left"/>
-      <w:pPr>
-        <w:ind w:left="2160" w:hanging="360"/>
-      </w:pPr>
-    </w:lvl>
-    <w:lvl w:ilvl="3">
-      <w:start w:val="1"/>
-      <w:numFmt w:val="decimal"/>
-      <w:lvlText w:val="%4."/>
-      <w:lvlJc w:val="left"/>
-      <w:pPr>
-        <w:ind w:left="2880" w:hanging="360"/>
-      </w:pPr>
-    </w:lvl>
-    <w:lvl w:ilvl="4">
-      <w:start w:val="1"/>
-      <w:numFmt w:val="decimal"/>
-      <w:lvlText w:val="%5."/>
-      <w:lvlJc w:val="left"/>
-      <w:pPr>
-        <w:ind w:left="3600" w:hanging="360"/>
-      </w:pPr>
-    </w:lvl>
-    <w:lvl w:ilvl="5">
-      <w:start w:val="1"/>
-      <w:numFmt w:val="decimal"/>
-      <w:lvlText w:val="%6."/>
-      <w:lvlJc w:val="left"/>
-      <w:pPr>
-        <w:ind w:left="4320" w:hanging="360"/>
-      </w:pPr>
-    </w:lvl>
-    <w:lvl w:ilvl="6">
-      <w:start w:val="1"/>
-      <w:numFmt w:val="decimal"/>
-      <w:lvlText w:val="%7."/>
-      <w:lvlJc w:val="left"/>
-      <w:pPr>
-        <w:ind w:left="5040" w:hanging="360"/>
-      </w:pPr>
-    </w:lvl>
-    <w:lvl w:ilvl="7">
-      <w:start w:val="1"/>
-      <w:numFmt w:val="decimal"/>
-      <w:lvlText w:val="%8."/>
-      <w:lvlJc w:val="left"/>
-      <w:pPr>
-        <w:ind w:left="5760" w:hanging="360"/>
-      </w:pPr>
-    </w:lvl>
-    <w:lvl w:ilvl="8">
-      <w:start w:val="1"/>
-      <w:numFmt w:val="decimal"/>
-      <w:lvlText w:val="%9."/>
-      <w:lvlJc w:val="left"/>
-      <w:pPr>
-        <w:ind w:left="6480" w:hanging="360"/>
-      </w:pPr>
-    </w:lvl>
-  </w:abstractNum>
   <w:abstractNum w:abstractNumId="991">
     <w:nsid w:val="0000A991"/>
     <w:multiLevelType w:val="multilevel"/>
@@ -1121,51 +536,6 @@
     <w:abstractNumId w:val="990"/>
   </w:num>
   <w:num w:numId="1001">
-    <w:abstractNumId w:val="99411"/>
-    <w:lvlOverride w:ilvl="0">
-      <w:startOverride w:val="1"/>
-    </w:lvlOverride>
-    <w:lvlOverride w:ilvl="1">
-      <w:startOverride w:val="1"/>
-    </w:lvlOverride>
-    <w:lvlOverride w:ilvl="2">
-      <w:startOverride w:val="1"/>
-    </w:lvlOverride>
-    <w:lvlOverride w:ilvl="3">
-      <w:startOverride w:val="1"/>
-    </w:lvlOverride>
-    <w:lvlOverride w:ilvl="4">
-      <w:startOverride w:val="1"/>
-    </w:lvlOverride>
-    <w:lvlOverride w:ilvl="5">
-      <w:startOverride w:val="1"/>
-    </w:lvlOverride>
-    <w:lvlOverride w:ilvl="6">
-      <w:startOverride w:val="1"/>
-    </w:lvlOverride>
-    <w:lvlOverride w:ilvl="7">
-      <w:startOverride w:val="1"/>
-    </w:lvlOverride>
-    <w:lvlOverride w:ilvl="8">
-      <w:startOverride w:val="1"/>
-    </w:lvlOverride>
-  </w:num>
-  <w:num w:numId="1002">
-    <w:abstractNumId w:val="991"/>
-  </w:num>
-  <w:num w:numId="1003">
-    <w:abstractNumId w:val="991"/>
-  </w:num>
-  <w:num w:numId="1004">
-    <w:abstractNumId w:val="991"/>
-  </w:num>
-  <w:num w:numId="1005">
-    <w:abstractNumId w:val="991"/>
-  </w:num>
-  <w:num w:numId="1006">
-    <w:abstractNumId w:val="991"/>
-  </w:num>
-  <w:num w:numId="1007">
     <w:abstractNumId w:val="991"/>
   </w:num>
 </w:numbering>
